--- a/bio of Issac Newton.docx
+++ b/bio of Issac Newton.docx
@@ -330,7 +330,7 @@
           <w:szCs w:val="24"/>
           <w:shd w:val="clear" w:color="auto" w:fill="FFFFFF"/>
         </w:rPr>
-        <w:t>Scene 7: The three laws of motion have a variety of applications in theoretical physics, mathematics, or in real-life situations such as: sky diving, brakes, etc …</w:t>
+        <w:t xml:space="preserve">Scene 7: The three laws of motion have a variety of applications in theoretical physics, mathematics, or in real-life situations such as: sky diving, </w:t>
       </w:r>
       <w:r>
         <w:rPr>
@@ -341,7 +341,18 @@
           <w:szCs w:val="24"/>
           <w:shd w:val="clear" w:color="auto" w:fill="FFFFFF"/>
         </w:rPr>
-        <w:t xml:space="preserve"> (10 15s). Use animation of car engine, spring, …</w:t>
+        <w:t>frictions</w:t>
+      </w:r>
+      <w:r>
+        <w:rPr>
+          <w:rFonts w:ascii="Arial" w:hAnsi="Arial" w:cs="Arial"/>
+          <w:iCs/>
+          <w:color w:val="222222"/>
+          <w:sz w:val="24"/>
+          <w:szCs w:val="24"/>
+          <w:shd w:val="clear" w:color="auto" w:fill="FFFFFF"/>
+        </w:rPr>
+        <w:t>. Use animation of car engine, spring, …</w:t>
       </w:r>
       <w:bookmarkStart w:id="0" w:name="_GoBack"/>
       <w:bookmarkEnd w:id="0"/>
@@ -528,7 +539,7 @@
     <w:lsdException w:name="Table Web 2" w:semiHidden="1" w:unhideWhenUsed="1"/>
     <w:lsdException w:name="Table Web 3" w:semiHidden="1" w:unhideWhenUsed="1"/>
     <w:lsdException w:name="Balloon Text" w:semiHidden="1" w:unhideWhenUsed="1"/>
-    <w:lsdException w:name="Table Grid" w:semiHidden="1" w:uiPriority="59" w:unhideWhenUsed="1"/>
+    <w:lsdException w:name="Table Grid" w:uiPriority="59"/>
     <w:lsdException w:name="Table Theme" w:semiHidden="1" w:unhideWhenUsed="1"/>
     <w:lsdException w:name="Placeholder Text" w:semiHidden="1"/>
     <w:lsdException w:name="No Spacing" w:uiPriority="1" w:qFormat="1"/>
